--- a/SQL/Sql.docx
+++ b/SQL/Sql.docx
@@ -4,22 +4,20 @@
   <w:body>
     <w:sdt>
       <w:sdtPr>
+        <w:rPr>
+          <w:rFonts w:asciiTheme="minorHAnsi" w:eastAsiaTheme="minorHAnsi" w:hAnsiTheme="minorHAnsi" w:cstheme="minorBidi"/>
+          <w:b w:val="0"/>
+          <w:bCs w:val="0"/>
+          <w:color w:val="auto"/>
+          <w:sz w:val="22"/>
+          <w:szCs w:val="22"/>
+        </w:rPr>
         <w:id w:val="364068768"/>
         <w:docPartObj>
           <w:docPartGallery w:val="Table of Contents"/>
           <w:docPartUnique/>
         </w:docPartObj>
       </w:sdtPr>
-      <w:sdtEndPr>
-        <w:rPr>
-          <w:rFonts w:asciiTheme="minorHAnsi" w:eastAsiaTheme="minorHAnsi" w:hAnsiTheme="minorHAnsi" w:cstheme="minorBidi"/>
-          <w:b w:val="0"/>
-          <w:bCs w:val="0"/>
-          <w:color w:val="auto"/>
-          <w:sz w:val="22"/>
-          <w:szCs w:val="22"/>
-        </w:rPr>
-      </w:sdtEndPr>
       <w:sdtContent>
         <w:p>
           <w:pPr>
@@ -893,16 +891,6 @@
     </w:sdt>
     <w:p>
       <w:pPr>
-        <w:contextualSpacing/>
-        <w:rPr>
-          <w:rFonts w:ascii="Times New Roman" w:hAnsi="Times New Roman" w:cs="Times New Roman"/>
-          <w:sz w:val="20"/>
-          <w:szCs w:val="20"/>
-        </w:rPr>
-      </w:pPr>
-    </w:p>
-    <w:p>
-      <w:pPr>
         <w:pStyle w:val="Heading3"/>
         <w:rPr>
           <w:shd w:val="clear" w:color="auto" w:fill="FFFFFF"/>
@@ -936,14 +924,67 @@
           <w:szCs w:val="20"/>
         </w:rPr>
       </w:pPr>
-      <w:r>
-        <w:rPr>
-          <w:rFonts w:ascii="Times New Roman" w:hAnsi="Times New Roman" w:cs="Times New Roman"/>
-          <w:sz w:val="20"/>
-          <w:szCs w:val="20"/>
-        </w:rPr>
-        <w:t>http://www.tutorialspoint.com/sql/</w:t>
-      </w:r>
+      <w:hyperlink r:id="rId6" w:history="1">
+        <w:r>
+          <w:rPr>
+            <w:rStyle w:val="Hyperlink"/>
+            <w:rFonts w:ascii="Times New Roman" w:hAnsi="Times New Roman" w:cs="Times New Roman"/>
+            <w:sz w:val="20"/>
+            <w:szCs w:val="20"/>
+          </w:rPr>
+          <w:t>http://www.tutorialspoint.com/sql/</w:t>
+        </w:r>
+      </w:hyperlink>
+    </w:p>
+    <w:p>
+      <w:pPr>
+        <w:pStyle w:val="ListParagraph"/>
+        <w:numPr>
+          <w:ilvl w:val="0"/>
+          <w:numId w:val="4"/>
+        </w:numPr>
+        <w:rPr>
+          <w:rFonts w:ascii="Times New Roman" w:hAnsi="Times New Roman" w:cs="Times New Roman"/>
+          <w:sz w:val="20"/>
+          <w:szCs w:val="20"/>
+        </w:rPr>
+      </w:pPr>
+      <w:hyperlink r:id="rId7" w:history="1">
+        <w:r>
+          <w:rPr>
+            <w:rStyle w:val="Hyperlink"/>
+            <w:rFonts w:ascii="Times New Roman" w:hAnsi="Times New Roman" w:cs="Times New Roman"/>
+            <w:sz w:val="20"/>
+            <w:szCs w:val="20"/>
+          </w:rPr>
+          <w:t>http://www.interviewquestionspdf.com/2014/07/sql-queries-interview-questions-answers.html</w:t>
+        </w:r>
+      </w:hyperlink>
+    </w:p>
+    <w:p>
+      <w:pPr>
+        <w:pStyle w:val="ListParagraph"/>
+        <w:numPr>
+          <w:ilvl w:val="0"/>
+          <w:numId w:val="4"/>
+        </w:numPr>
+        <w:rPr>
+          <w:rFonts w:ascii="Times New Roman" w:hAnsi="Times New Roman" w:cs="Times New Roman"/>
+          <w:sz w:val="20"/>
+          <w:szCs w:val="20"/>
+        </w:rPr>
+      </w:pPr>
+      <w:hyperlink r:id="rId8" w:history="1">
+        <w:r>
+          <w:rPr>
+            <w:rStyle w:val="Hyperlink"/>
+            <w:rFonts w:ascii="Times New Roman" w:hAnsi="Times New Roman" w:cs="Times New Roman"/>
+            <w:sz w:val="20"/>
+            <w:szCs w:val="20"/>
+          </w:rPr>
+          <w:t>http://www.interviewquestionspdf.com/2014/12/sql-server-interview-questions-and.html</w:t>
+        </w:r>
+      </w:hyperlink>
     </w:p>
     <w:p>
       <w:pPr>
@@ -996,7 +1037,7 @@
         </w:rPr>
         <w:tab/>
       </w:r>
-      <w:hyperlink r:id="rId6" w:history="1">
+      <w:hyperlink r:id="rId9" w:history="1">
         <w:r>
           <w:rPr>
             <w:rStyle w:val="Hyperlink"/>
@@ -1034,7 +1075,7 @@
           <w:szCs w:val="20"/>
         </w:rPr>
       </w:pPr>
-      <w:hyperlink r:id="rId7" w:history="1">
+      <w:hyperlink r:id="rId10" w:history="1">
         <w:r>
           <w:rPr>
             <w:rStyle w:val="Hyperlink"/>
@@ -1072,7 +1113,7 @@
           <w:szCs w:val="20"/>
         </w:rPr>
       </w:pPr>
-      <w:hyperlink r:id="rId8" w:history="1">
+      <w:hyperlink r:id="rId11" w:history="1">
         <w:r>
           <w:rPr>
             <w:rStyle w:val="Hyperlink"/>
@@ -1110,7 +1151,7 @@
           <w:szCs w:val="20"/>
         </w:rPr>
       </w:pPr>
-      <w:hyperlink r:id="rId9" w:history="1">
+      <w:hyperlink r:id="rId12" w:history="1">
         <w:r>
           <w:rPr>
             <w:rStyle w:val="Hyperlink"/>
@@ -1135,6 +1176,419 @@
       <w:pPr>
         <w:pStyle w:val="NormalWeb"/>
         <w:numPr>
+          <w:ilvl w:val="1"/>
+          <w:numId w:val="1"/>
+        </w:numPr>
+        <w:shd w:val="clear" w:color="auto" w:fill="FFFFFF"/>
+        <w:spacing w:line="242" w:lineRule="atLeast"/>
+        <w:rPr>
+          <w:rFonts w:ascii="Verdana" w:hAnsi="Verdana"/>
+          <w:color w:val="000000"/>
+          <w:sz w:val="16"/>
+          <w:szCs w:val="16"/>
+        </w:rPr>
+      </w:pPr>
+      <w:r>
+        <w:rPr>
+          <w:rFonts w:ascii="Verdana" w:hAnsi="Verdana"/>
+          <w:color w:val="000000"/>
+          <w:sz w:val="16"/>
+          <w:szCs w:val="16"/>
+        </w:rPr>
+        <w:t>Primary keys must contain UNIQUE values.</w:t>
+      </w:r>
+    </w:p>
+    <w:p>
+      <w:pPr>
+        <w:pStyle w:val="NormalWeb"/>
+        <w:numPr>
+          <w:ilvl w:val="1"/>
+          <w:numId w:val="1"/>
+        </w:numPr>
+        <w:shd w:val="clear" w:color="auto" w:fill="FFFFFF"/>
+        <w:spacing w:before="0" w:beforeAutospacing="0" w:after="240" w:afterAutospacing="0" w:line="258" w:lineRule="atLeast"/>
+        <w:ind w:right="43"/>
+        <w:contextualSpacing/>
+        <w:jc w:val="both"/>
+        <w:rPr>
+          <w:color w:val="000000"/>
+          <w:sz w:val="20"/>
+          <w:szCs w:val="20"/>
+        </w:rPr>
+      </w:pPr>
+      <w:r>
+        <w:rPr>
+          <w:rFonts w:ascii="Verdana" w:hAnsi="Verdana"/>
+          <w:color w:val="000000"/>
+          <w:sz w:val="16"/>
+          <w:szCs w:val="16"/>
+        </w:rPr>
+        <w:t>A primary key column cannot contain NULL values.</w:t>
+      </w:r>
+    </w:p>
+    <w:p>
+      <w:pPr>
+        <w:pStyle w:val="NormalWeb"/>
+        <w:numPr>
+          <w:ilvl w:val="1"/>
+          <w:numId w:val="1"/>
+        </w:numPr>
+        <w:shd w:val="clear" w:color="auto" w:fill="FFFFFF"/>
+        <w:spacing w:before="0" w:beforeAutospacing="0" w:after="240" w:afterAutospacing="0" w:line="258" w:lineRule="atLeast"/>
+        <w:ind w:right="43"/>
+        <w:contextualSpacing/>
+        <w:rPr>
+          <w:color w:val="000000"/>
+          <w:sz w:val="20"/>
+          <w:szCs w:val="20"/>
+        </w:rPr>
+      </w:pPr>
+      <w:r>
+        <w:rPr>
+          <w:rFonts w:ascii="Consolas" w:hAnsi="Consolas"/>
+          <w:color w:val="000000"/>
+          <w:sz w:val="17"/>
+          <w:szCs w:val="17"/>
+          <w:shd w:val="clear" w:color="auto" w:fill="FFFFFF"/>
+        </w:rPr>
+        <w:t>CREATE TABLE Persons</w:t>
+      </w:r>
+      <w:r>
+        <w:rPr>
+          <w:rFonts w:ascii="Consolas" w:hAnsi="Consolas"/>
+          <w:color w:val="000000"/>
+          <w:sz w:val="17"/>
+          <w:szCs w:val="17"/>
+        </w:rPr>
+        <w:br/>
+      </w:r>
+      <w:r>
+        <w:rPr>
+          <w:rFonts w:ascii="Consolas" w:hAnsi="Consolas"/>
+          <w:color w:val="000000"/>
+          <w:sz w:val="17"/>
+          <w:szCs w:val="17"/>
+          <w:shd w:val="clear" w:color="auto" w:fill="FFFFFF"/>
+        </w:rPr>
+        <w:t>(</w:t>
+      </w:r>
+      <w:r>
+        <w:rPr>
+          <w:rFonts w:ascii="Consolas" w:hAnsi="Consolas"/>
+          <w:color w:val="000000"/>
+          <w:sz w:val="17"/>
+          <w:szCs w:val="17"/>
+        </w:rPr>
+        <w:br/>
+      </w:r>
+      <w:proofErr w:type="spellStart"/>
+      <w:r>
+        <w:rPr>
+          <w:rFonts w:ascii="Consolas" w:hAnsi="Consolas"/>
+          <w:color w:val="000000"/>
+          <w:sz w:val="17"/>
+          <w:szCs w:val="17"/>
+          <w:shd w:val="clear" w:color="auto" w:fill="FFFFFF"/>
+        </w:rPr>
+        <w:t>P_Id</w:t>
+      </w:r>
+      <w:proofErr w:type="spellEnd"/>
+      <w:r>
+        <w:rPr>
+          <w:rFonts w:ascii="Consolas" w:hAnsi="Consolas"/>
+          <w:color w:val="000000"/>
+          <w:sz w:val="17"/>
+          <w:szCs w:val="17"/>
+          <w:shd w:val="clear" w:color="auto" w:fill="FFFFFF"/>
+        </w:rPr>
+        <w:t xml:space="preserve"> </w:t>
+      </w:r>
+      <w:proofErr w:type="spellStart"/>
+      <w:r>
+        <w:rPr>
+          <w:rFonts w:ascii="Consolas" w:hAnsi="Consolas"/>
+          <w:color w:val="000000"/>
+          <w:sz w:val="17"/>
+          <w:szCs w:val="17"/>
+          <w:shd w:val="clear" w:color="auto" w:fill="FFFFFF"/>
+        </w:rPr>
+        <w:t>int</w:t>
+      </w:r>
+      <w:proofErr w:type="spellEnd"/>
+      <w:r>
+        <w:rPr>
+          <w:rFonts w:ascii="Consolas" w:hAnsi="Consolas"/>
+          <w:color w:val="000000"/>
+          <w:sz w:val="17"/>
+          <w:szCs w:val="17"/>
+          <w:shd w:val="clear" w:color="auto" w:fill="FFFFFF"/>
+        </w:rPr>
+        <w:t xml:space="preserve"> NOT NULL,</w:t>
+      </w:r>
+      <w:r>
+        <w:rPr>
+          <w:rFonts w:ascii="Consolas" w:hAnsi="Consolas"/>
+          <w:color w:val="000000"/>
+          <w:sz w:val="17"/>
+          <w:szCs w:val="17"/>
+        </w:rPr>
+        <w:br/>
+      </w:r>
+      <w:proofErr w:type="spellStart"/>
+      <w:r>
+        <w:rPr>
+          <w:rFonts w:ascii="Consolas" w:hAnsi="Consolas"/>
+          <w:color w:val="000000"/>
+          <w:sz w:val="17"/>
+          <w:szCs w:val="17"/>
+          <w:shd w:val="clear" w:color="auto" w:fill="FFFFFF"/>
+        </w:rPr>
+        <w:t>LastName</w:t>
+      </w:r>
+      <w:proofErr w:type="spellEnd"/>
+      <w:r>
+        <w:rPr>
+          <w:rFonts w:ascii="Consolas" w:hAnsi="Consolas"/>
+          <w:color w:val="000000"/>
+          <w:sz w:val="17"/>
+          <w:szCs w:val="17"/>
+          <w:shd w:val="clear" w:color="auto" w:fill="FFFFFF"/>
+        </w:rPr>
+        <w:t xml:space="preserve"> </w:t>
+      </w:r>
+      <w:proofErr w:type="spellStart"/>
+      <w:r>
+        <w:rPr>
+          <w:rFonts w:ascii="Consolas" w:hAnsi="Consolas"/>
+          <w:color w:val="000000"/>
+          <w:sz w:val="17"/>
+          <w:szCs w:val="17"/>
+          <w:shd w:val="clear" w:color="auto" w:fill="FFFFFF"/>
+        </w:rPr>
+        <w:t>varchar</w:t>
+      </w:r>
+      <w:proofErr w:type="spellEnd"/>
+      <w:r>
+        <w:rPr>
+          <w:rFonts w:ascii="Consolas" w:hAnsi="Consolas"/>
+          <w:color w:val="000000"/>
+          <w:sz w:val="17"/>
+          <w:szCs w:val="17"/>
+          <w:shd w:val="clear" w:color="auto" w:fill="FFFFFF"/>
+        </w:rPr>
+        <w:t>(255) NOT NULL,</w:t>
+      </w:r>
+      <w:r>
+        <w:rPr>
+          <w:rFonts w:ascii="Consolas" w:hAnsi="Consolas"/>
+          <w:color w:val="000000"/>
+          <w:sz w:val="17"/>
+          <w:szCs w:val="17"/>
+        </w:rPr>
+        <w:br/>
+      </w:r>
+      <w:proofErr w:type="spellStart"/>
+      <w:r>
+        <w:rPr>
+          <w:rFonts w:ascii="Consolas" w:hAnsi="Consolas"/>
+          <w:color w:val="000000"/>
+          <w:sz w:val="17"/>
+          <w:szCs w:val="17"/>
+          <w:shd w:val="clear" w:color="auto" w:fill="FFFFFF"/>
+        </w:rPr>
+        <w:t>FirstName</w:t>
+      </w:r>
+      <w:proofErr w:type="spellEnd"/>
+      <w:r>
+        <w:rPr>
+          <w:rFonts w:ascii="Consolas" w:hAnsi="Consolas"/>
+          <w:color w:val="000000"/>
+          <w:sz w:val="17"/>
+          <w:szCs w:val="17"/>
+          <w:shd w:val="clear" w:color="auto" w:fill="FFFFFF"/>
+        </w:rPr>
+        <w:t xml:space="preserve"> </w:t>
+      </w:r>
+      <w:proofErr w:type="spellStart"/>
+      <w:r>
+        <w:rPr>
+          <w:rFonts w:ascii="Consolas" w:hAnsi="Consolas"/>
+          <w:color w:val="000000"/>
+          <w:sz w:val="17"/>
+          <w:szCs w:val="17"/>
+          <w:shd w:val="clear" w:color="auto" w:fill="FFFFFF"/>
+        </w:rPr>
+        <w:t>varchar</w:t>
+      </w:r>
+      <w:proofErr w:type="spellEnd"/>
+      <w:r>
+        <w:rPr>
+          <w:rFonts w:ascii="Consolas" w:hAnsi="Consolas"/>
+          <w:color w:val="000000"/>
+          <w:sz w:val="17"/>
+          <w:szCs w:val="17"/>
+          <w:shd w:val="clear" w:color="auto" w:fill="FFFFFF"/>
+        </w:rPr>
+        <w:t>(255),</w:t>
+      </w:r>
+      <w:r>
+        <w:rPr>
+          <w:rFonts w:ascii="Consolas" w:hAnsi="Consolas"/>
+          <w:color w:val="000000"/>
+          <w:sz w:val="17"/>
+          <w:szCs w:val="17"/>
+        </w:rPr>
+        <w:br/>
+      </w:r>
+      <w:r>
+        <w:rPr>
+          <w:rFonts w:ascii="Consolas" w:hAnsi="Consolas"/>
+          <w:color w:val="000000"/>
+          <w:sz w:val="17"/>
+          <w:szCs w:val="17"/>
+          <w:shd w:val="clear" w:color="auto" w:fill="FFFFFF"/>
+        </w:rPr>
+        <w:t xml:space="preserve">Address </w:t>
+      </w:r>
+      <w:proofErr w:type="spellStart"/>
+      <w:r>
+        <w:rPr>
+          <w:rFonts w:ascii="Consolas" w:hAnsi="Consolas"/>
+          <w:color w:val="000000"/>
+          <w:sz w:val="17"/>
+          <w:szCs w:val="17"/>
+          <w:shd w:val="clear" w:color="auto" w:fill="FFFFFF"/>
+        </w:rPr>
+        <w:t>varchar</w:t>
+      </w:r>
+      <w:proofErr w:type="spellEnd"/>
+      <w:r>
+        <w:rPr>
+          <w:rFonts w:ascii="Consolas" w:hAnsi="Consolas"/>
+          <w:color w:val="000000"/>
+          <w:sz w:val="17"/>
+          <w:szCs w:val="17"/>
+          <w:shd w:val="clear" w:color="auto" w:fill="FFFFFF"/>
+        </w:rPr>
+        <w:t>(255),</w:t>
+      </w:r>
+      <w:r>
+        <w:rPr>
+          <w:rFonts w:ascii="Consolas" w:hAnsi="Consolas"/>
+          <w:color w:val="000000"/>
+          <w:sz w:val="17"/>
+          <w:szCs w:val="17"/>
+        </w:rPr>
+        <w:br/>
+      </w:r>
+      <w:r>
+        <w:rPr>
+          <w:rFonts w:ascii="Consolas" w:hAnsi="Consolas"/>
+          <w:color w:val="000000"/>
+          <w:sz w:val="17"/>
+          <w:szCs w:val="17"/>
+          <w:shd w:val="clear" w:color="auto" w:fill="FFFFFF"/>
+        </w:rPr>
+        <w:t xml:space="preserve">City </w:t>
+      </w:r>
+      <w:proofErr w:type="spellStart"/>
+      <w:r>
+        <w:rPr>
+          <w:rFonts w:ascii="Consolas" w:hAnsi="Consolas"/>
+          <w:color w:val="000000"/>
+          <w:sz w:val="17"/>
+          <w:szCs w:val="17"/>
+          <w:shd w:val="clear" w:color="auto" w:fill="FFFFFF"/>
+        </w:rPr>
+        <w:t>varchar</w:t>
+      </w:r>
+      <w:proofErr w:type="spellEnd"/>
+      <w:r>
+        <w:rPr>
+          <w:rFonts w:ascii="Consolas" w:hAnsi="Consolas"/>
+          <w:color w:val="000000"/>
+          <w:sz w:val="17"/>
+          <w:szCs w:val="17"/>
+          <w:shd w:val="clear" w:color="auto" w:fill="FFFFFF"/>
+        </w:rPr>
+        <w:t>(255),</w:t>
+      </w:r>
+      <w:r>
+        <w:rPr>
+          <w:rFonts w:ascii="Consolas" w:hAnsi="Consolas"/>
+          <w:color w:val="000000"/>
+          <w:sz w:val="17"/>
+          <w:szCs w:val="17"/>
+        </w:rPr>
+        <w:br/>
+      </w:r>
+      <w:r>
+        <w:rPr>
+          <w:rFonts w:ascii="Consolas" w:hAnsi="Consolas"/>
+          <w:b/>
+          <w:color w:val="FF0000"/>
+          <w:sz w:val="17"/>
+          <w:szCs w:val="17"/>
+          <w:shd w:val="clear" w:color="auto" w:fill="FFFFFF"/>
+        </w:rPr>
+        <w:t>PRIMARY KEY</w:t>
+      </w:r>
+      <w:r>
+        <w:rPr>
+          <w:rFonts w:ascii="Consolas" w:hAnsi="Consolas"/>
+          <w:color w:val="000000"/>
+          <w:sz w:val="17"/>
+          <w:szCs w:val="17"/>
+          <w:shd w:val="clear" w:color="auto" w:fill="FFFFFF"/>
+        </w:rPr>
+        <w:t xml:space="preserve"> (</w:t>
+      </w:r>
+      <w:proofErr w:type="spellStart"/>
+      <w:r>
+        <w:rPr>
+          <w:rFonts w:ascii="Consolas" w:hAnsi="Consolas"/>
+          <w:color w:val="000000"/>
+          <w:sz w:val="17"/>
+          <w:szCs w:val="17"/>
+          <w:shd w:val="clear" w:color="auto" w:fill="FFFFFF"/>
+        </w:rPr>
+        <w:t>P_Id</w:t>
+      </w:r>
+      <w:proofErr w:type="spellEnd"/>
+      <w:r>
+        <w:rPr>
+          <w:rFonts w:ascii="Consolas" w:hAnsi="Consolas"/>
+          <w:color w:val="000000"/>
+          <w:sz w:val="17"/>
+          <w:szCs w:val="17"/>
+          <w:shd w:val="clear" w:color="auto" w:fill="FFFFFF"/>
+        </w:rPr>
+        <w:t>)</w:t>
+      </w:r>
+      <w:r>
+        <w:rPr>
+          <w:rFonts w:ascii="Consolas" w:hAnsi="Consolas"/>
+          <w:color w:val="000000"/>
+          <w:sz w:val="17"/>
+          <w:szCs w:val="17"/>
+        </w:rPr>
+        <w:br/>
+      </w:r>
+      <w:r>
+        <w:rPr>
+          <w:rFonts w:ascii="Consolas" w:hAnsi="Consolas"/>
+          <w:color w:val="000000"/>
+          <w:sz w:val="17"/>
+          <w:szCs w:val="17"/>
+          <w:shd w:val="clear" w:color="auto" w:fill="FFFFFF"/>
+        </w:rPr>
+        <w:t>)</w:t>
+      </w:r>
+    </w:p>
+    <w:p>
+      <w:pPr>
+        <w:pStyle w:val="NormalWeb"/>
+        <w:numPr>
           <w:ilvl w:val="0"/>
           <w:numId w:val="1"/>
         </w:numPr>
@@ -1148,7 +1602,7 @@
           <w:szCs w:val="20"/>
         </w:rPr>
       </w:pPr>
-      <w:hyperlink r:id="rId10" w:history="1">
+      <w:hyperlink r:id="rId13" w:history="1">
         <w:r>
           <w:rPr>
             <w:rStyle w:val="Hyperlink"/>
@@ -1166,7 +1620,423 @@
           <w:sz w:val="20"/>
           <w:szCs w:val="20"/>
         </w:rPr>
-        <w:t>: Uniquely identified a rows/records in any another database table.</w:t>
+        <w:t>:</w:t>
+      </w:r>
+      <w:r>
+        <w:rPr>
+          <w:rFonts w:ascii="Verdana" w:hAnsi="Verdana"/>
+          <w:color w:val="000000"/>
+          <w:sz w:val="16"/>
+          <w:szCs w:val="16"/>
+          <w:shd w:val="clear" w:color="auto" w:fill="FFFFFF"/>
+        </w:rPr>
+        <w:t xml:space="preserve"> </w:t>
+      </w:r>
+      <w:r>
+        <w:rPr>
+          <w:rFonts w:ascii="Verdana" w:hAnsi="Verdana"/>
+          <w:color w:val="000000"/>
+          <w:sz w:val="16"/>
+          <w:szCs w:val="16"/>
+          <w:shd w:val="clear" w:color="auto" w:fill="FFFFFF"/>
+        </w:rPr>
+        <w:t>A FOREIGN KEY in one table points to a PRIMARY KEY in another table.</w:t>
+      </w:r>
+    </w:p>
+    <w:p>
+      <w:pPr>
+        <w:pStyle w:val="NormalWeb"/>
+        <w:numPr>
+          <w:ilvl w:val="1"/>
+          <w:numId w:val="1"/>
+        </w:numPr>
+        <w:spacing w:before="0" w:beforeAutospacing="0" w:after="240" w:afterAutospacing="0" w:line="258" w:lineRule="atLeast"/>
+        <w:ind w:right="43"/>
+        <w:contextualSpacing/>
+        <w:jc w:val="both"/>
+        <w:rPr>
+          <w:color w:val="000000"/>
+          <w:sz w:val="20"/>
+          <w:szCs w:val="20"/>
+        </w:rPr>
+      </w:pPr>
+      <w:r>
+        <w:rPr>
+          <w:rFonts w:ascii="Verdana" w:hAnsi="Verdana"/>
+          <w:color w:val="000000"/>
+          <w:sz w:val="16"/>
+          <w:szCs w:val="16"/>
+          <w:shd w:val="clear" w:color="auto" w:fill="FFFFFF"/>
+        </w:rPr>
+        <w:t>The FOREIGN KEY constraint is used to prevent actions that would destroy links between tables.</w:t>
+      </w:r>
+    </w:p>
+    <w:p>
+      <w:pPr>
+        <w:pStyle w:val="NormalWeb"/>
+        <w:numPr>
+          <w:ilvl w:val="1"/>
+          <w:numId w:val="1"/>
+        </w:numPr>
+        <w:spacing w:before="0" w:beforeAutospacing="0" w:after="240" w:afterAutospacing="0" w:line="258" w:lineRule="atLeast"/>
+        <w:ind w:right="43"/>
+        <w:contextualSpacing/>
+        <w:jc w:val="both"/>
+        <w:rPr>
+          <w:color w:val="000000"/>
+          <w:sz w:val="20"/>
+          <w:szCs w:val="20"/>
+        </w:rPr>
+      </w:pPr>
+      <w:r>
+        <w:rPr>
+          <w:rFonts w:ascii="Verdana" w:hAnsi="Verdana"/>
+          <w:color w:val="000000"/>
+          <w:sz w:val="16"/>
+          <w:szCs w:val="16"/>
+          <w:shd w:val="clear" w:color="auto" w:fill="FFFFFF"/>
+        </w:rPr>
+        <w:t>The FOREIGN KEY constraint also prevents invalid data from being inserted into the foreign key column, because it has to be one of the values contained in the table it points to.</w:t>
+      </w:r>
+    </w:p>
+    <w:p>
+      <w:pPr>
+        <w:pStyle w:val="NormalWeb"/>
+        <w:numPr>
+          <w:ilvl w:val="1"/>
+          <w:numId w:val="1"/>
+        </w:numPr>
+        <w:spacing w:before="0" w:beforeAutospacing="0" w:after="240" w:afterAutospacing="0" w:line="258" w:lineRule="atLeast"/>
+        <w:ind w:right="43"/>
+        <w:contextualSpacing/>
+        <w:rPr>
+          <w:color w:val="000000"/>
+          <w:sz w:val="20"/>
+          <w:szCs w:val="20"/>
+        </w:rPr>
+      </w:pPr>
+      <w:r>
+        <w:rPr>
+          <w:rFonts w:ascii="Consolas" w:hAnsi="Consolas"/>
+          <w:color w:val="000000"/>
+          <w:sz w:val="17"/>
+          <w:szCs w:val="17"/>
+          <w:shd w:val="clear" w:color="auto" w:fill="FFFFFF"/>
+        </w:rPr>
+        <w:lastRenderedPageBreak/>
+        <w:t>CREATE TABLE Orders</w:t>
+      </w:r>
+      <w:r>
+        <w:rPr>
+          <w:rFonts w:ascii="Consolas" w:hAnsi="Consolas"/>
+          <w:color w:val="000000"/>
+          <w:sz w:val="17"/>
+          <w:szCs w:val="17"/>
+        </w:rPr>
+        <w:br/>
+      </w:r>
+      <w:r>
+        <w:rPr>
+          <w:rFonts w:ascii="Consolas" w:hAnsi="Consolas"/>
+          <w:color w:val="000000"/>
+          <w:sz w:val="17"/>
+          <w:szCs w:val="17"/>
+          <w:shd w:val="clear" w:color="auto" w:fill="FFFFFF"/>
+        </w:rPr>
+        <w:t>(</w:t>
+      </w:r>
+      <w:r>
+        <w:rPr>
+          <w:rFonts w:ascii="Consolas" w:hAnsi="Consolas"/>
+          <w:color w:val="000000"/>
+          <w:sz w:val="17"/>
+          <w:szCs w:val="17"/>
+        </w:rPr>
+        <w:br/>
+      </w:r>
+      <w:proofErr w:type="spellStart"/>
+      <w:r>
+        <w:rPr>
+          <w:rFonts w:ascii="Consolas" w:hAnsi="Consolas"/>
+          <w:color w:val="000000"/>
+          <w:sz w:val="17"/>
+          <w:szCs w:val="17"/>
+          <w:shd w:val="clear" w:color="auto" w:fill="FFFFFF"/>
+        </w:rPr>
+        <w:t>O_Id</w:t>
+      </w:r>
+      <w:proofErr w:type="spellEnd"/>
+      <w:r>
+        <w:rPr>
+          <w:rFonts w:ascii="Consolas" w:hAnsi="Consolas"/>
+          <w:color w:val="000000"/>
+          <w:sz w:val="17"/>
+          <w:szCs w:val="17"/>
+          <w:shd w:val="clear" w:color="auto" w:fill="FFFFFF"/>
+        </w:rPr>
+        <w:t xml:space="preserve"> </w:t>
+      </w:r>
+      <w:proofErr w:type="spellStart"/>
+      <w:r>
+        <w:rPr>
+          <w:rFonts w:ascii="Consolas" w:hAnsi="Consolas"/>
+          <w:color w:val="000000"/>
+          <w:sz w:val="17"/>
+          <w:szCs w:val="17"/>
+          <w:shd w:val="clear" w:color="auto" w:fill="FFFFFF"/>
+        </w:rPr>
+        <w:t>int</w:t>
+      </w:r>
+      <w:proofErr w:type="spellEnd"/>
+      <w:r>
+        <w:rPr>
+          <w:rFonts w:ascii="Consolas" w:hAnsi="Consolas"/>
+          <w:color w:val="000000"/>
+          <w:sz w:val="17"/>
+          <w:szCs w:val="17"/>
+          <w:shd w:val="clear" w:color="auto" w:fill="FFFFFF"/>
+        </w:rPr>
+        <w:t xml:space="preserve"> NOT NULL,</w:t>
+      </w:r>
+      <w:r>
+        <w:rPr>
+          <w:rFonts w:ascii="Consolas" w:hAnsi="Consolas"/>
+          <w:color w:val="000000"/>
+          <w:sz w:val="17"/>
+          <w:szCs w:val="17"/>
+        </w:rPr>
+        <w:br/>
+      </w:r>
+      <w:proofErr w:type="spellStart"/>
+      <w:r>
+        <w:rPr>
+          <w:rFonts w:ascii="Consolas" w:hAnsi="Consolas"/>
+          <w:color w:val="000000"/>
+          <w:sz w:val="17"/>
+          <w:szCs w:val="17"/>
+          <w:shd w:val="clear" w:color="auto" w:fill="FFFFFF"/>
+        </w:rPr>
+        <w:t>OrderNo</w:t>
+      </w:r>
+      <w:proofErr w:type="spellEnd"/>
+      <w:r>
+        <w:rPr>
+          <w:rFonts w:ascii="Consolas" w:hAnsi="Consolas"/>
+          <w:color w:val="000000"/>
+          <w:sz w:val="17"/>
+          <w:szCs w:val="17"/>
+          <w:shd w:val="clear" w:color="auto" w:fill="FFFFFF"/>
+        </w:rPr>
+        <w:t xml:space="preserve"> </w:t>
+      </w:r>
+      <w:proofErr w:type="spellStart"/>
+      <w:r>
+        <w:rPr>
+          <w:rFonts w:ascii="Consolas" w:hAnsi="Consolas"/>
+          <w:color w:val="000000"/>
+          <w:sz w:val="17"/>
+          <w:szCs w:val="17"/>
+          <w:shd w:val="clear" w:color="auto" w:fill="FFFFFF"/>
+        </w:rPr>
+        <w:t>int</w:t>
+      </w:r>
+      <w:proofErr w:type="spellEnd"/>
+      <w:r>
+        <w:rPr>
+          <w:rFonts w:ascii="Consolas" w:hAnsi="Consolas"/>
+          <w:color w:val="000000"/>
+          <w:sz w:val="17"/>
+          <w:szCs w:val="17"/>
+          <w:shd w:val="clear" w:color="auto" w:fill="FFFFFF"/>
+        </w:rPr>
+        <w:t xml:space="preserve"> NOT NULL,</w:t>
+      </w:r>
+      <w:r>
+        <w:rPr>
+          <w:rFonts w:ascii="Consolas" w:hAnsi="Consolas"/>
+          <w:color w:val="000000"/>
+          <w:sz w:val="17"/>
+          <w:szCs w:val="17"/>
+        </w:rPr>
+        <w:br/>
+      </w:r>
+      <w:proofErr w:type="spellStart"/>
+      <w:r>
+        <w:rPr>
+          <w:rFonts w:ascii="Consolas" w:hAnsi="Consolas"/>
+          <w:color w:val="000000"/>
+          <w:sz w:val="17"/>
+          <w:szCs w:val="17"/>
+          <w:shd w:val="clear" w:color="auto" w:fill="FFFFFF"/>
+        </w:rPr>
+        <w:t>P_Id</w:t>
+      </w:r>
+      <w:proofErr w:type="spellEnd"/>
+      <w:r>
+        <w:rPr>
+          <w:rFonts w:ascii="Consolas" w:hAnsi="Consolas"/>
+          <w:color w:val="000000"/>
+          <w:sz w:val="17"/>
+          <w:szCs w:val="17"/>
+          <w:shd w:val="clear" w:color="auto" w:fill="FFFFFF"/>
+        </w:rPr>
+        <w:t xml:space="preserve"> </w:t>
+      </w:r>
+      <w:proofErr w:type="spellStart"/>
+      <w:r>
+        <w:rPr>
+          <w:rFonts w:ascii="Consolas" w:hAnsi="Consolas"/>
+          <w:color w:val="000000"/>
+          <w:sz w:val="17"/>
+          <w:szCs w:val="17"/>
+          <w:shd w:val="clear" w:color="auto" w:fill="FFFFFF"/>
+        </w:rPr>
+        <w:t>int</w:t>
+      </w:r>
+      <w:proofErr w:type="spellEnd"/>
+      <w:r>
+        <w:rPr>
+          <w:rFonts w:ascii="Consolas" w:hAnsi="Consolas"/>
+          <w:color w:val="000000"/>
+          <w:sz w:val="17"/>
+          <w:szCs w:val="17"/>
+          <w:shd w:val="clear" w:color="auto" w:fill="FFFFFF"/>
+        </w:rPr>
+        <w:t>,</w:t>
+      </w:r>
+      <w:r>
+        <w:rPr>
+          <w:rFonts w:ascii="Consolas" w:hAnsi="Consolas"/>
+          <w:color w:val="000000"/>
+          <w:sz w:val="17"/>
+          <w:szCs w:val="17"/>
+        </w:rPr>
+        <w:br/>
+      </w:r>
+      <w:r>
+        <w:rPr>
+          <w:rFonts w:ascii="Consolas" w:hAnsi="Consolas"/>
+          <w:color w:val="000000"/>
+          <w:sz w:val="17"/>
+          <w:szCs w:val="17"/>
+          <w:shd w:val="clear" w:color="auto" w:fill="FFFFFF"/>
+        </w:rPr>
+        <w:t>PRIMARY KEY (</w:t>
+      </w:r>
+      <w:proofErr w:type="spellStart"/>
+      <w:r>
+        <w:rPr>
+          <w:rFonts w:ascii="Consolas" w:hAnsi="Consolas"/>
+          <w:color w:val="000000"/>
+          <w:sz w:val="17"/>
+          <w:szCs w:val="17"/>
+          <w:shd w:val="clear" w:color="auto" w:fill="FFFFFF"/>
+        </w:rPr>
+        <w:t>O_Id</w:t>
+      </w:r>
+      <w:proofErr w:type="spellEnd"/>
+      <w:r>
+        <w:rPr>
+          <w:rFonts w:ascii="Consolas" w:hAnsi="Consolas"/>
+          <w:color w:val="000000"/>
+          <w:sz w:val="17"/>
+          <w:szCs w:val="17"/>
+          <w:shd w:val="clear" w:color="auto" w:fill="FFFFFF"/>
+        </w:rPr>
+        <w:t>),</w:t>
+      </w:r>
+      <w:r>
+        <w:rPr>
+          <w:rFonts w:ascii="Consolas" w:hAnsi="Consolas"/>
+          <w:color w:val="000000"/>
+          <w:sz w:val="17"/>
+          <w:szCs w:val="17"/>
+        </w:rPr>
+        <w:br/>
+      </w:r>
+      <w:r>
+        <w:rPr>
+          <w:rFonts w:ascii="Consolas" w:hAnsi="Consolas"/>
+          <w:b/>
+          <w:color w:val="FF0000"/>
+          <w:sz w:val="17"/>
+          <w:szCs w:val="17"/>
+          <w:shd w:val="clear" w:color="auto" w:fill="FFFFFF"/>
+        </w:rPr>
+        <w:t>FOREIGN KEY</w:t>
+      </w:r>
+      <w:r>
+        <w:rPr>
+          <w:rFonts w:ascii="Consolas" w:hAnsi="Consolas"/>
+          <w:color w:val="000000"/>
+          <w:sz w:val="17"/>
+          <w:szCs w:val="17"/>
+          <w:shd w:val="clear" w:color="auto" w:fill="FFFFFF"/>
+        </w:rPr>
+        <w:t xml:space="preserve"> (</w:t>
+      </w:r>
+      <w:proofErr w:type="spellStart"/>
+      <w:r>
+        <w:rPr>
+          <w:rFonts w:ascii="Consolas" w:hAnsi="Consolas"/>
+          <w:color w:val="000000"/>
+          <w:sz w:val="17"/>
+          <w:szCs w:val="17"/>
+          <w:shd w:val="clear" w:color="auto" w:fill="FFFFFF"/>
+        </w:rPr>
+        <w:t>P_Id</w:t>
+      </w:r>
+      <w:proofErr w:type="spellEnd"/>
+      <w:r>
+        <w:rPr>
+          <w:rFonts w:ascii="Consolas" w:hAnsi="Consolas"/>
+          <w:color w:val="000000"/>
+          <w:sz w:val="17"/>
+          <w:szCs w:val="17"/>
+          <w:shd w:val="clear" w:color="auto" w:fill="FFFFFF"/>
+        </w:rPr>
+        <w:t>) REFERENCES Persons(</w:t>
+      </w:r>
+      <w:proofErr w:type="spellStart"/>
+      <w:r>
+        <w:rPr>
+          <w:rFonts w:ascii="Consolas" w:hAnsi="Consolas"/>
+          <w:color w:val="000000"/>
+          <w:sz w:val="17"/>
+          <w:szCs w:val="17"/>
+          <w:shd w:val="clear" w:color="auto" w:fill="FFFFFF"/>
+        </w:rPr>
+        <w:t>P_Id</w:t>
+      </w:r>
+      <w:proofErr w:type="spellEnd"/>
+      <w:r>
+        <w:rPr>
+          <w:rFonts w:ascii="Consolas" w:hAnsi="Consolas"/>
+          <w:color w:val="000000"/>
+          <w:sz w:val="17"/>
+          <w:szCs w:val="17"/>
+          <w:shd w:val="clear" w:color="auto" w:fill="FFFFFF"/>
+        </w:rPr>
+        <w:t>)</w:t>
+      </w:r>
+      <w:r>
+        <w:rPr>
+          <w:rFonts w:ascii="Consolas" w:hAnsi="Consolas"/>
+          <w:color w:val="000000"/>
+          <w:sz w:val="17"/>
+          <w:szCs w:val="17"/>
+        </w:rPr>
+        <w:br/>
+      </w:r>
+      <w:r>
+        <w:rPr>
+          <w:rFonts w:ascii="Consolas" w:hAnsi="Consolas"/>
+          <w:color w:val="000000"/>
+          <w:sz w:val="17"/>
+          <w:szCs w:val="17"/>
+          <w:shd w:val="clear" w:color="auto" w:fill="FFFFFF"/>
+        </w:rPr>
+        <w:t>)</w:t>
       </w:r>
     </w:p>
     <w:p>
@@ -1186,7 +2056,7 @@
           <w:szCs w:val="20"/>
         </w:rPr>
       </w:pPr>
-      <w:hyperlink r:id="rId11" w:history="1">
+      <w:hyperlink r:id="rId14" w:history="1">
         <w:r>
           <w:rPr>
             <w:rStyle w:val="Hyperlink"/>
@@ -1224,7 +2094,7 @@
           <w:szCs w:val="20"/>
         </w:rPr>
       </w:pPr>
-      <w:hyperlink r:id="rId12" w:history="1">
+      <w:hyperlink r:id="rId15" w:history="1">
         <w:r>
           <w:rPr>
             <w:rStyle w:val="Hyperlink"/>
@@ -1284,7 +2154,28 @@
           <w:szCs w:val="16"/>
           <w:shd w:val="clear" w:color="auto" w:fill="FFFFFF"/>
         </w:rPr>
-        <w:t>You can rename a table or a column temporarily by giving another name known as alias.</w:t>
+        <w:t xml:space="preserve">You can rename a table or a column temporarily by giving another name known as </w:t>
+      </w:r>
+      <w:r>
+        <w:rPr>
+          <w:rFonts w:ascii="Verdana" w:hAnsi="Verdana"/>
+          <w:noProof/>
+          <w:color w:val="000000"/>
+          <w:sz w:val="16"/>
+          <w:szCs w:val="16"/>
+          <w:shd w:val="clear" w:color="auto" w:fill="FFFFFF"/>
+        </w:rPr>
+        <w:t>alias</w:t>
+      </w:r>
+      <w:r>
+        <w:rPr>
+          <w:rFonts w:ascii="Verdana" w:hAnsi="Verdana"/>
+          <w:color w:val="000000"/>
+          <w:sz w:val="16"/>
+          <w:szCs w:val="16"/>
+          <w:shd w:val="clear" w:color="auto" w:fill="FFFFFF"/>
+        </w:rPr>
+        <w:t>.</w:t>
       </w:r>
     </w:p>
     <w:p>
@@ -1623,7 +2514,6 @@
                 <w:sz w:val="20"/>
                 <w:szCs w:val="20"/>
               </w:rPr>
-              <w:lastRenderedPageBreak/>
               <w:t>WHERE SALARY LIKE '%200%'</w:t>
             </w:r>
           </w:p>
@@ -2408,6 +3298,7 @@
           <w:szCs w:val="20"/>
           <w:shd w:val="clear" w:color="auto" w:fill="FFFFFF"/>
         </w:rPr>
+        <w:lastRenderedPageBreak/>
         <w:t>SELECT column1, column2</w:t>
       </w:r>
     </w:p>
@@ -2890,7 +3781,6 @@
         <w:rPr>
           <w:shd w:val="clear" w:color="auto" w:fill="FFFFFF"/>
         </w:rPr>
-        <w:lastRenderedPageBreak/>
         <w:t>SQL Join Types</w:t>
       </w:r>
       <w:bookmarkEnd w:id="7"/>
@@ -3635,6 +4525,16 @@
           <w:shd w:val="clear" w:color="auto" w:fill="FFFFFF"/>
         </w:rPr>
         <w:br/>
+      </w:r>
+      <w:r>
+        <w:rPr>
+          <w:rFonts w:ascii="Consolas" w:hAnsi="Consolas"/>
+          <w:color w:val="FF0000"/>
+          <w:sz w:val="17"/>
+          <w:szCs w:val="17"/>
+          <w:shd w:val="clear" w:color="auto" w:fill="FFFFFF"/>
+        </w:rPr>
+        <w:lastRenderedPageBreak/>
         <w:t>RIGHT JOIN Employees</w:t>
       </w:r>
       <w:r>
@@ -3993,7 +4893,6 @@
           <w:szCs w:val="20"/>
           <w:shd w:val="clear" w:color="auto" w:fill="FFFFFF"/>
         </w:rPr>
-        <w:lastRenderedPageBreak/>
         <w:t>The SQL</w:t>
       </w:r>
       <w:r>
@@ -4633,6 +5532,7 @@
           <w:szCs w:val="20"/>
           <w:shd w:val="clear" w:color="auto" w:fill="FFFFFF"/>
         </w:rPr>
+        <w:lastRenderedPageBreak/>
         <w:t>Indexes can also be unique, similar to the UNIQUE constraint, in that the index prevents duplicate entries in the column or combination of columns on which there's an index</w:t>
       </w:r>
       <w:r>
@@ -5206,7 +6106,6 @@
         <w:rPr>
           <w:shd w:val="clear" w:color="auto" w:fill="FFFFFF"/>
         </w:rPr>
-        <w:lastRenderedPageBreak/>
         <w:t>Sub Queries</w:t>
       </w:r>
       <w:bookmarkEnd w:id="11"/>
@@ -6260,7 +7159,7 @@
         <w:sz w:val="20"/>
       </w:rPr>
     </w:lvl>
-    <w:lvl w:ilvl="1" w:tentative="1">
+    <w:lvl w:ilvl="1">
       <w:start w:val="1"/>
       <w:numFmt w:val="bullet"/>
       <w:lvlText w:val="o"/>
@@ -8152,7 +9051,7 @@
 </file>
 
 <file path=customXml/itemProps1.xml><?xml version="1.0" encoding="utf-8"?>
-<ds:datastoreItem xmlns:ds="http://schemas.openxmlformats.org/officeDocument/2006/customXml" ds:itemID="{8A328E5C-C23F-4920-A6D9-660A163DD328}">
+<ds:datastoreItem xmlns:ds="http://schemas.openxmlformats.org/officeDocument/2006/customXml" ds:itemID="{34715627-0287-4F0A-8751-842E33E29F2C}">
   <ds:schemaRefs>
     <ds:schemaRef ds:uri="http://schemas.openxmlformats.org/officeDocument/2006/bibliography"/>
   </ds:schemaRefs>

--- a/SQL/Sql.docx
+++ b/SQL/Sql.docx
@@ -3759,18 +3759,6 @@
     </w:p>
     <w:p>
       <w:pPr>
-        <w:pStyle w:val="ListParagraph"/>
-        <w:rPr>
-          <w:rFonts w:ascii="Verdana" w:hAnsi="Verdana"/>
-          <w:color w:val="FF0000"/>
-          <w:sz w:val="16"/>
-          <w:szCs w:val="16"/>
-          <w:shd w:val="clear" w:color="auto" w:fill="FFFFFF"/>
-        </w:rPr>
-      </w:pPr>
-    </w:p>
-    <w:p>
-      <w:pPr>
         <w:pStyle w:val="Heading3"/>
         <w:rPr>
           <w:shd w:val="clear" w:color="auto" w:fill="FFFFFF"/>
@@ -4525,6 +4513,7 @@
           <w:shd w:val="clear" w:color="auto" w:fill="FFFFFF"/>
         </w:rPr>
         <w:br/>
+        <w:t>RIGHT JOIN Employees</w:t>
       </w:r>
       <w:r>
         <w:rPr>
@@ -4534,18 +4523,17 @@
           <w:szCs w:val="17"/>
           <w:shd w:val="clear" w:color="auto" w:fill="FFFFFF"/>
         </w:rPr>
+        <w:br/>
+      </w:r>
+      <w:r>
+        <w:rPr>
+          <w:rFonts w:ascii="Consolas" w:hAnsi="Consolas"/>
+          <w:color w:val="FF0000"/>
+          <w:sz w:val="17"/>
+          <w:szCs w:val="17"/>
+          <w:shd w:val="clear" w:color="auto" w:fill="FFFFFF"/>
+        </w:rPr>
         <w:lastRenderedPageBreak/>
-        <w:t>RIGHT JOIN Employees</w:t>
-      </w:r>
-      <w:r>
-        <w:rPr>
-          <w:rFonts w:ascii="Consolas" w:hAnsi="Consolas"/>
-          <w:color w:val="FF0000"/>
-          <w:sz w:val="17"/>
-          <w:szCs w:val="17"/>
-          <w:shd w:val="clear" w:color="auto" w:fill="FFFFFF"/>
-        </w:rPr>
-        <w:br/>
         <w:t xml:space="preserve">ON </w:t>
       </w:r>
       <w:proofErr w:type="spellStart"/>
@@ -5532,7 +5520,6 @@
           <w:szCs w:val="20"/>
           <w:shd w:val="clear" w:color="auto" w:fill="FFFFFF"/>
         </w:rPr>
-        <w:lastRenderedPageBreak/>
         <w:t>Indexes can also be unique, similar to the UNIQUE constraint, in that the index prevents duplicate entries in the column or combination of columns on which there's an index</w:t>
       </w:r>
       <w:r>
@@ -5570,6 +5557,7 @@
           <w:szCs w:val="20"/>
           <w:shd w:val="clear" w:color="auto" w:fill="FFFFFF"/>
         </w:rPr>
+        <w:lastRenderedPageBreak/>
         <w:t xml:space="preserve">CREATE INDEX </w:t>
       </w:r>
       <w:proofErr w:type="spellStart"/>
